--- a/Xristiqn/Bug 18.04.docx
+++ b/Xristiqn/Bug 18.04.docx
@@ -55,106 +55,14 @@
           <w:szCs w:val="36"/>
         </w:rPr>
       </w:pPr>
-      <w:proofErr w:type="spellStart"/>
       <w:r>
         <w:rPr>
           <w:b/>
           <w:sz w:val="48"/>
           <w:szCs w:val="48"/>
         </w:rPr>
-        <w:t>Център</w:t>
+        <w:t>Център за обучение по софтуерно тестване</w:t>
       </w:r>
-      <w:proofErr w:type="spellEnd"/>
-      <w:r>
-        <w:rPr>
-          <w:b/>
-          <w:sz w:val="48"/>
-          <w:szCs w:val="48"/>
-        </w:rPr>
-        <w:t xml:space="preserve"> </w:t>
-      </w:r>
-      <w:proofErr w:type="spellStart"/>
-      <w:r>
-        <w:rPr>
-          <w:b/>
-          <w:sz w:val="48"/>
-          <w:szCs w:val="48"/>
-        </w:rPr>
-        <w:t>за</w:t>
-      </w:r>
-      <w:proofErr w:type="spellEnd"/>
-      <w:r>
-        <w:rPr>
-          <w:b/>
-          <w:sz w:val="48"/>
-          <w:szCs w:val="48"/>
-        </w:rPr>
-        <w:t xml:space="preserve"> </w:t>
-      </w:r>
-      <w:proofErr w:type="spellStart"/>
-      <w:r>
-        <w:rPr>
-          <w:b/>
-          <w:sz w:val="48"/>
-          <w:szCs w:val="48"/>
-        </w:rPr>
-        <w:t>обучение</w:t>
-      </w:r>
-      <w:proofErr w:type="spellEnd"/>
-      <w:r>
-        <w:rPr>
-          <w:b/>
-          <w:sz w:val="48"/>
-          <w:szCs w:val="48"/>
-        </w:rPr>
-        <w:t xml:space="preserve"> </w:t>
-      </w:r>
-      <w:proofErr w:type="spellStart"/>
-      <w:r>
-        <w:rPr>
-          <w:b/>
-          <w:sz w:val="48"/>
-          <w:szCs w:val="48"/>
-        </w:rPr>
-        <w:t>по</w:t>
-      </w:r>
-      <w:proofErr w:type="spellEnd"/>
-      <w:r>
-        <w:rPr>
-          <w:b/>
-          <w:sz w:val="48"/>
-          <w:szCs w:val="48"/>
-        </w:rPr>
-        <w:t xml:space="preserve"> </w:t>
-      </w:r>
-      <w:proofErr w:type="spellStart"/>
-      <w:r>
-        <w:rPr>
-          <w:b/>
-          <w:sz w:val="48"/>
-          <w:szCs w:val="48"/>
-        </w:rPr>
-        <w:t>софтуерно</w:t>
-      </w:r>
-      <w:proofErr w:type="spellEnd"/>
-      <w:r>
-        <w:rPr>
-          <w:b/>
-          <w:sz w:val="48"/>
-          <w:szCs w:val="48"/>
-        </w:rPr>
-        <w:t xml:space="preserve"> </w:t>
-      </w:r>
-      <w:proofErr w:type="spellStart"/>
-      <w:r>
-        <w:rPr>
-          <w:b/>
-          <w:sz w:val="48"/>
-          <w:szCs w:val="48"/>
-        </w:rPr>
-        <w:t>тестване</w:t>
-      </w:r>
-      <w:proofErr w:type="spellEnd"/>
       <w:r>
         <w:rPr>
           <w:b/>
@@ -435,8 +343,6 @@
                 <w:color w:val="7F7F7F"/>
               </w:rPr>
             </w:pPr>
-            <w:bookmarkStart w:id="0" w:name="_GoBack"/>
-            <w:bookmarkEnd w:id="0"/>
           </w:p>
         </w:tc>
       </w:tr>
@@ -603,6 +509,74 @@
                 <w:color w:val="7F7F7F"/>
               </w:rPr>
               <w:t xml:space="preserve">Wrong web site is loading. </w:t>
+            </w:r>
+          </w:p>
+          <w:p>
+            <w:pPr>
+              <w:ind w:left="360"/>
+              <w:rPr>
+                <w:rFonts w:ascii="Calibri" w:hAnsi="Calibri"/>
+                <w:i/>
+                <w:iCs/>
+                <w:color w:val="7F7F7F"/>
+                <w:lang w:val="en-US"/>
+              </w:rPr>
+            </w:pPr>
+            <w:r>
+              <w:rPr>
+                <w:rFonts w:ascii="Calibri" w:hAnsi="Calibri"/>
+                <w:i/>
+                <w:iCs/>
+                <w:color w:val="7F7F7F"/>
+                <w:lang w:val="en-US"/>
+              </w:rPr>
+              <w:t xml:space="preserve">Actual result: When you click on men section, </w:t>
+            </w:r>
+            <w:bookmarkStart w:id="0" w:name="_GoBack"/>
+            <w:bookmarkEnd w:id="0"/>
+            <w:r>
+              <w:rPr>
+                <w:rFonts w:ascii="Calibri" w:hAnsi="Calibri"/>
+                <w:i/>
+                <w:iCs/>
+                <w:color w:val="7F7F7F"/>
+                <w:lang w:val="en-US"/>
+              </w:rPr>
+              <w:t>they forward to another web site.</w:t>
+            </w:r>
+          </w:p>
+          <w:p>
+            <w:pPr>
+              <w:ind w:left="360"/>
+              <w:rPr>
+                <w:rFonts w:ascii="Calibri" w:hAnsi="Calibri"/>
+                <w:i/>
+                <w:iCs/>
+                <w:color w:val="7F7F7F"/>
+                <w:lang w:val="en-US"/>
+              </w:rPr>
+            </w:pPr>
+            <w:proofErr w:type="gramStart"/>
+            <w:r>
+              <w:rPr>
+                <w:rFonts w:ascii="Calibri" w:hAnsi="Calibri"/>
+                <w:i/>
+                <w:iCs/>
+                <w:color w:val="7F7F7F"/>
+                <w:lang w:val="en-US"/>
+              </w:rPr>
+              <w:t>Expected  result</w:t>
+            </w:r>
+            <w:proofErr w:type="gramEnd"/>
+            <w:r>
+              <w:rPr>
+                <w:rFonts w:ascii="Calibri" w:hAnsi="Calibri"/>
+                <w:i/>
+                <w:iCs/>
+                <w:color w:val="7F7F7F"/>
+                <w:lang w:val="en-US"/>
+              </w:rPr>
+              <w:t xml:space="preserve">: When you click on men section, should be opened section with men clothes. </w:t>
             </w:r>
           </w:p>
         </w:tc>
@@ -828,33 +802,7 @@
                   <w:bdr w:val="none" w:sz="0" w:space="0" w:color="auto" w:frame="1"/>
                   <w:shd w:val="clear" w:color="auto" w:fill="333333"/>
                 </w:rPr>
-                <w:t xml:space="preserve">Ecommerce software by </w:t>
-              </w:r>
-              <w:proofErr w:type="spellStart"/>
-              <w:r>
-                <w:rPr>
-                  <w:rStyle w:val="Hyperlink"/>
-                  <w:rFonts w:ascii="Arial" w:hAnsi="Arial" w:cs="Arial"/>
-                  <w:color w:val="777777"/>
-                  <w:sz w:val="20"/>
-                  <w:szCs w:val="20"/>
-                  <w:bdr w:val="none" w:sz="0" w:space="0" w:color="auto" w:frame="1"/>
-                  <w:shd w:val="clear" w:color="auto" w:fill="333333"/>
-                </w:rPr>
-                <w:t>PrestaShop</w:t>
-              </w:r>
-              <w:proofErr w:type="spellEnd"/>
-              <w:r>
-                <w:rPr>
-                  <w:rStyle w:val="Hyperlink"/>
-                  <w:rFonts w:ascii="Arial" w:hAnsi="Arial" w:cs="Arial"/>
-                  <w:color w:val="777777"/>
-                  <w:sz w:val="20"/>
-                  <w:szCs w:val="20"/>
-                  <w:bdr w:val="none" w:sz="0" w:space="0" w:color="auto" w:frame="1"/>
-                  <w:shd w:val="clear" w:color="auto" w:fill="333333"/>
-                </w:rPr>
-                <w:t>™</w:t>
+                <w:t>Ecommerce software by PrestaShop™</w:t>
               </w:r>
             </w:hyperlink>
           </w:p>
@@ -1051,7 +999,6 @@
                 <w:color w:val="7F7F7F"/>
               </w:rPr>
             </w:pPr>
-            <w:proofErr w:type="spellStart"/>
             <w:r>
               <w:rPr>
                 <w:rFonts w:ascii="Calibri" w:hAnsi="Calibri"/>
@@ -1061,7 +1008,6 @@
               </w:rPr>
               <w:t>Xristiqn</w:t>
             </w:r>
-            <w:proofErr w:type="spellEnd"/>
           </w:p>
         </w:tc>
       </w:tr>
